--- a/examples-word/anomalies/hanr_ml_mlp.docx
+++ b/examples-word/anomalies/hanr_ml_mlp.docx
@@ -2,21 +2,32 @@
 <file path=word/document.xml><?xml version="1.0" encoding="utf-8"?>
 <w:document xmlns:w="http://schemas.openxmlformats.org/wordprocessingml/2006/main" xmlns:m="http://schemas.openxmlformats.org/officeDocument/2006/math" xmlns:r="http://schemas.openxmlformats.org/officeDocument/2006/relationships" xmlns:o="urn:schemas-microsoft-com:office:office" xmlns:v="urn:schemas-microsoft-com:vml" xmlns:w10="urn:schemas-microsoft-com:office:word" xmlns:a="http://schemas.openxmlformats.org/drawingml/2006/main" xmlns:pic="http://schemas.openxmlformats.org/drawingml/2006/picture" xmlns:wp="http://schemas.openxmlformats.org/drawingml/2006/wordprocessingDrawing">
   <w:body>
-    <w:bookmarkStart w:id="29" w:name="overview"/>
     <w:p>
       <w:pPr>
-        <w:pStyle w:val="Heading1"/>
-      </w:pPr>
-      <w:r>
-        <w:t xml:space="preserve">Overview</w:t>
+        <w:pStyle w:val="FirstParagraph"/>
+      </w:pPr>
+      <w:r>
+        <w:t xml:space="preserve">MLP regression anomaly detection: Model-deviation detection using ML regression: an MLP forecaster predicts the next value from a sliding window; large prediction errors are flagged as anomalies. Implemented via DALToolbox regressors and thresholded with</w:t>
+      </w:r>
+      <w:r>
+        <w:t xml:space="preserve"> </w:t>
+      </w:r>
+      <w:r>
+        <w:rPr>
+          <w:rStyle w:val="VerbatimChar"/>
+        </w:rPr>
+        <w:t xml:space="preserve">harutils()</w:t>
+      </w:r>
+      <w:r>
+        <w:t xml:space="preserve">.</w:t>
       </w:r>
     </w:p>
     <w:p>
       <w:pPr>
-        <w:pStyle w:val="FirstParagraph"/>
-      </w:pPr>
-      <w:r>
-        <w:t xml:space="preserve">This Rmd demonstrates anomaly detection using a Multi-Layer Perceptron regressor (</w:t>
+        <w:pStyle w:val="BodyText"/>
+      </w:pPr>
+      <w:r>
+        <w:t xml:space="preserve">Objectives: This Rmd demonstrates anomaly detection using a Multi-Layer Perceptron regressor (</w:t>
       </w:r>
       <w:r>
         <w:rPr>
@@ -1087,7 +1098,26 @@
         </w:drawing>
       </w:r>
     </w:p>
-    <w:bookmarkEnd w:id="29"/>
+    <w:p>
+      <w:pPr>
+        <w:pStyle w:val="BodyText"/>
+      </w:pPr>
+      <w:r>
+        <w:t xml:space="preserve">References</w:t>
+      </w:r>
+      <w:r>
+        <w:t xml:space="preserve"> </w:t>
+      </w:r>
+      <w:r>
+        <w:t xml:space="preserve">- Goodfellow, I., Bengio, Y., Courville, A. (2016). Deep Learning. MIT Press.</w:t>
+      </w:r>
+      <w:r>
+        <w:t xml:space="preserve"> </w:t>
+      </w:r>
+      <w:r>
+        <w:t xml:space="preserve">- Hyndman, R. J., Athanasopoulos, G. (2021). Forecasting: Principles and Practice. OTexts.</w:t>
+      </w:r>
+    </w:p>
     <w:sectPr/>
   </w:body>
 </w:document>
